--- a/用例文档/吴嘉荣用例-盘点库存.docx
+++ b/用例文档/吴嘉荣用例-盘点库存.docx
@@ -424,8 +424,6 @@
               </w:rPr>
               <w:t>，目的是核查现在的货物存储情况</w:t>
             </w:r>
-            <w:bookmarkStart w:id="0" w:name="_GoBack"/>
-            <w:bookmarkEnd w:id="0"/>
           </w:p>
         </w:tc>
       </w:tr>
@@ -751,16 +749,79 @@
                 <w:szCs w:val="24"/>
                 <w:lang w:eastAsia="zh-CN"/>
               </w:rPr>
+              <w:t>和</w:t>
+            </w:r>
+            <w:r>
+              <w:rPr>
+                <w:rFonts w:ascii="微软雅黑" w:eastAsia="微软雅黑" w:hAnsi="微软雅黑" w:cs="微软雅黑" w:hint="eastAsia"/>
+                <w:sz w:val="24"/>
+                <w:szCs w:val="24"/>
+                <w:lang w:eastAsia="zh-CN"/>
+              </w:rPr>
+              <w:t>批次（日期）批号（序号）</w:t>
+            </w:r>
+            <w:r>
+              <w:rPr>
+                <w:rFonts w:ascii="微软雅黑" w:eastAsia="微软雅黑" w:hAnsi="微软雅黑" w:cs="微软雅黑" w:hint="eastAsia"/>
+                <w:sz w:val="24"/>
+                <w:szCs w:val="24"/>
+                <w:lang w:eastAsia="zh-CN"/>
+              </w:rPr>
               <w:t>。</w:t>
             </w:r>
-            <w:r>
-              <w:rPr>
-                <w:rFonts w:ascii="微软雅黑" w:eastAsia="微软雅黑" w:hAnsi="微软雅黑" w:cs="微软雅黑" w:hint="eastAsia"/>
-                <w:sz w:val="24"/>
-                <w:szCs w:val="24"/>
-                <w:lang w:eastAsia="zh-CN"/>
-              </w:rPr>
-              <w:t>盘点时，系统自动根据当前盘点时间生成一个截止点，这个点就是批次（日期）批号（序号），在这个截点之后做的出入库是不计入盘点的。</w:t>
+          </w:p>
+          <w:p>
+            <w:pPr>
+              <w:pStyle w:val="1"/>
+              <w:widowControl w:val="0"/>
+              <w:numPr>
+                <w:ilvl w:val="0"/>
+                <w:numId w:val="3"/>
+              </w:numPr>
+              <w:ind w:firstLineChars="0"/>
+              <w:jc w:val="both"/>
+              <w:rPr>
+                <w:rFonts w:ascii="微软雅黑" w:eastAsia="微软雅黑" w:hAnsi="微软雅黑" w:cs="微软雅黑"/>
+                <w:sz w:val="24"/>
+                <w:szCs w:val="24"/>
+                <w:lang w:eastAsia="zh-CN"/>
+              </w:rPr>
+            </w:pPr>
+            <w:r>
+              <w:rPr>
+                <w:rFonts w:ascii="微软雅黑" w:eastAsia="微软雅黑" w:hAnsi="微软雅黑" w:cs="微软雅黑" w:hint="eastAsia"/>
+                <w:sz w:val="24"/>
+                <w:szCs w:val="24"/>
+                <w:lang w:eastAsia="zh-CN"/>
+              </w:rPr>
+              <w:t>库存管理人员可以请求导出为excel文件</w:t>
+            </w:r>
+          </w:p>
+          <w:p>
+            <w:pPr>
+              <w:pStyle w:val="1"/>
+              <w:widowControl w:val="0"/>
+              <w:numPr>
+                <w:ilvl w:val="0"/>
+                <w:numId w:val="3"/>
+              </w:numPr>
+              <w:ind w:firstLineChars="0"/>
+              <w:jc w:val="both"/>
+              <w:rPr>
+                <w:rFonts w:ascii="微软雅黑" w:eastAsia="微软雅黑" w:hAnsi="微软雅黑" w:cs="微软雅黑"/>
+                <w:sz w:val="24"/>
+                <w:szCs w:val="24"/>
+                <w:lang w:eastAsia="zh-CN"/>
+              </w:rPr>
+            </w:pPr>
+            <w:r>
+              <w:rPr>
+                <w:rFonts w:ascii="微软雅黑" w:eastAsia="微软雅黑" w:hAnsi="微软雅黑" w:cs="微软雅黑" w:hint="eastAsia"/>
+                <w:sz w:val="24"/>
+                <w:szCs w:val="24"/>
+                <w:lang w:eastAsia="zh-CN"/>
+              </w:rPr>
+              <w:t>系统生成包含步骤2中描述信息的excel文件</w:t>
             </w:r>
           </w:p>
         </w:tc>
@@ -888,6 +949,8 @@
               </w:rPr>
               <w:t>仓库情况可以导出成excel文件</w:t>
             </w:r>
+            <w:bookmarkStart w:id="0" w:name="_GoBack"/>
+            <w:bookmarkEnd w:id="0"/>
           </w:p>
         </w:tc>
       </w:tr>

--- a/用例文档/吴嘉荣用例-盘点库存.docx
+++ b/用例文档/吴嘉荣用例-盘点库存.docx
@@ -413,6 +413,15 @@
                 <w:szCs w:val="24"/>
                 <w:lang w:eastAsia="zh-CN"/>
               </w:rPr>
+              <w:t>中转中心</w:t>
+            </w:r>
+            <w:r>
+              <w:rPr>
+                <w:rFonts w:ascii="微软雅黑" w:eastAsia="微软雅黑" w:hAnsi="微软雅黑" w:cs="微软雅黑" w:hint="eastAsia"/>
+                <w:sz w:val="24"/>
+                <w:szCs w:val="24"/>
+                <w:lang w:eastAsia="zh-CN"/>
+              </w:rPr>
               <w:t>库存管理人员</w:t>
             </w:r>
             <w:r>
@@ -886,6 +895,8 @@
             </w:r>
           </w:p>
         </w:tc>
+        <w:bookmarkStart w:id="0" w:name="_GoBack"/>
+        <w:bookmarkEnd w:id="0"/>
       </w:tr>
       <w:tr>
         <w:trPr>
@@ -949,8 +960,6 @@
               </w:rPr>
               <w:t>仓库情况可以导出成excel文件</w:t>
             </w:r>
-            <w:bookmarkStart w:id="0" w:name="_GoBack"/>
-            <w:bookmarkEnd w:id="0"/>
           </w:p>
         </w:tc>
       </w:tr>
